--- a/HK4/TKGIAODIEN/PA2018/Gravity_Nhom15_PA3/Nhom15-PA3-Feedback.docx
+++ b/HK4/TKGIAODIEN/PA2018/Gravity_Nhom15_PA3/Nhom15-PA3-Feedback.docx
@@ -23,8 +23,6 @@
         </w:rPr>
         <w:t>THIẾT KẾ GIAO DIỆN</w:t>
       </w:r>
-      <w:bookmarkStart w:id="0" w:name="_GoBack"/>
-      <w:bookmarkEnd w:id="0"/>
     </w:p>
     <w:p>
       <w:pPr>
@@ -76,7 +74,25 @@
           <w:sz w:val="32"/>
           <w:szCs w:val="32"/>
         </w:rPr>
-        <w:t xml:space="preserve">ĐỒ ÁN – PA1 – </w:t>
+        <w:t>ĐỒ</w:t>
+      </w:r>
+      <w:r>
+        <w:rPr>
+          <w:rFonts w:ascii="Times New Roman" w:hAnsi="Times New Roman" w:cs="Times New Roman"/>
+          <w:b/>
+          <w:sz w:val="32"/>
+          <w:szCs w:val="32"/>
+        </w:rPr>
+        <w:t xml:space="preserve"> ÁN – PA3</w:t>
+      </w:r>
+      <w:r>
+        <w:rPr>
+          <w:rFonts w:ascii="Times New Roman" w:hAnsi="Times New Roman" w:cs="Times New Roman"/>
+          <w:b/>
+          <w:sz w:val="32"/>
+          <w:szCs w:val="32"/>
+        </w:rPr>
+        <w:t xml:space="preserve"> – </w:t>
       </w:r>
       <w:r>
         <w:rPr>
@@ -113,15 +129,16 @@
     <w:tbl>
       <w:tblPr>
         <w:tblStyle w:val="TableGrid"/>
-        <w:tblW w:w="10760" w:type="dxa"/>
+        <w:tblW w:w="10890" w:type="dxa"/>
         <w:tblInd w:w="-275" w:type="dxa"/>
         <w:tblLook w:val="04A0" w:firstRow="1" w:lastRow="0" w:firstColumn="1" w:lastColumn="0" w:noHBand="0" w:noVBand="1"/>
       </w:tblPr>
       <w:tblGrid>
         <w:gridCol w:w="696"/>
-        <w:gridCol w:w="2268"/>
-        <w:gridCol w:w="2693"/>
-        <w:gridCol w:w="5103"/>
+        <w:gridCol w:w="1014"/>
+        <w:gridCol w:w="3060"/>
+        <w:gridCol w:w="1170"/>
+        <w:gridCol w:w="4950"/>
       </w:tblGrid>
       <w:tr>
         <w:tc>
@@ -150,7 +167,7 @@
         </w:tc>
         <w:tc>
           <w:tcPr>
-            <w:tcW w:w="2268" w:type="dxa"/>
+            <w:tcW w:w="1014" w:type="dxa"/>
             <w:shd w:val="clear" w:color="auto" w:fill="B4C6E7" w:themeFill="accent1" w:themeFillTint="66"/>
             <w:vAlign w:val="center"/>
           </w:tcPr>
@@ -174,7 +191,7 @@
         </w:tc>
         <w:tc>
           <w:tcPr>
-            <w:tcW w:w="2693" w:type="dxa"/>
+            <w:tcW w:w="3060" w:type="dxa"/>
             <w:shd w:val="clear" w:color="auto" w:fill="B4C6E7" w:themeFill="accent1" w:themeFillTint="66"/>
             <w:vAlign w:val="center"/>
           </w:tcPr>
@@ -198,7 +215,7 @@
         </w:tc>
         <w:tc>
           <w:tcPr>
-            <w:tcW w:w="5103" w:type="dxa"/>
+            <w:tcW w:w="1170" w:type="dxa"/>
             <w:shd w:val="clear" w:color="auto" w:fill="B4C6E7" w:themeFill="accent1" w:themeFillTint="66"/>
           </w:tcPr>
           <w:p>
@@ -206,16 +223,40 @@
               <w:spacing w:beforeLines="50" w:before="120" w:afterLines="50" w:after="120"/>
               <w:jc w:val="center"/>
               <w:rPr>
-                <w:rFonts w:ascii="Times New Roman" w:hAnsi="Times New Roman" w:cs="Times New Roman"/>
+                <w:rFonts w:ascii="Times New Roman" w:hAnsi="Times New Roman" w:cs="Times New Roman" w:hint="eastAsia"/>
                 <w:b/>
               </w:rPr>
             </w:pPr>
             <w:r>
               <w:rPr>
-                <w:rFonts w:ascii="Times New Roman" w:hAnsi="Times New Roman" w:cs="Times New Roman" w:hint="eastAsia"/>
+                <w:rFonts w:ascii="Times New Roman" w:hAnsi="Times New Roman" w:cs="Times New Roman"/>
                 <w:b/>
               </w:rPr>
-              <w:t>Nhận xét của nhóm</w:t>
+              <w:t>Trạng thái</w:t>
+            </w:r>
+          </w:p>
+        </w:tc>
+        <w:tc>
+          <w:tcPr>
+            <w:tcW w:w="4950" w:type="dxa"/>
+            <w:shd w:val="clear" w:color="auto" w:fill="B4C6E7" w:themeFill="accent1" w:themeFillTint="66"/>
+          </w:tcPr>
+          <w:p>
+            <w:pPr>
+              <w:spacing w:beforeLines="50" w:before="120" w:afterLines="50" w:after="120"/>
+              <w:ind w:left="-288"/>
+              <w:jc w:val="center"/>
+              <w:rPr>
+                <w:rFonts w:ascii="Times New Roman" w:hAnsi="Times New Roman" w:cs="Times New Roman"/>
+                <w:b/>
+              </w:rPr>
+            </w:pPr>
+            <w:r>
+              <w:rPr>
+                <w:rFonts w:ascii="Times New Roman" w:hAnsi="Times New Roman" w:cs="Times New Roman"/>
+                <w:b/>
+              </w:rPr>
+              <w:t>Nhóm phát triển trả lời</w:t>
             </w:r>
           </w:p>
         </w:tc>
@@ -244,12 +285,13 @@
         </w:tc>
         <w:tc>
           <w:tcPr>
-            <w:tcW w:w="2268" w:type="dxa"/>
+            <w:tcW w:w="1014" w:type="dxa"/>
             <w:vAlign w:val="center"/>
           </w:tcPr>
           <w:p>
             <w:pPr>
               <w:spacing w:beforeLines="50" w:before="120" w:afterLines="50" w:after="120"/>
+              <w:jc w:val="center"/>
               <w:rPr>
                 <w:rFonts w:ascii="Times New Roman" w:hAnsi="Times New Roman" w:cs="Times New Roman"/>
               </w:rPr>
@@ -258,19 +300,13 @@
               <w:rPr>
                 <w:rFonts w:ascii="Times New Roman" w:hAnsi="Times New Roman" w:cs="Times New Roman"/>
               </w:rPr>
-              <w:t xml:space="preserve">Bạn </w:t>
-            </w:r>
-            <w:r>
-              <w:rPr>
-                <w:rFonts w:ascii="Times New Roman" w:hAnsi="Times New Roman" w:cs="Times New Roman"/>
-              </w:rPr>
-              <w:t>Nguyễn Thành Lai</w:t>
+              <w:t>Bạn Thủy</w:t>
             </w:r>
           </w:p>
         </w:tc>
         <w:tc>
           <w:tcPr>
-            <w:tcW w:w="2693" w:type="dxa"/>
+            <w:tcW w:w="3060" w:type="dxa"/>
             <w:vAlign w:val="center"/>
           </w:tcPr>
           <w:p>
@@ -284,13 +320,33 @@
               <w:rPr>
                 <w:rFonts w:ascii="Times New Roman" w:hAnsi="Times New Roman" w:cs="Times New Roman"/>
               </w:rPr>
-              <w:t>Ở mỗi địa danh du lịch (tỉnh, thành phố, khu du lịch) thường có những địa danh nội tiếng mà người dùng không biết hoặc phải cất công tìm hiểu, nhóm có hỗ trợ cho người dùng về vấn đề này không?</w:t>
+              <w:t>Tại sao lại chọn màu đỏ là màu chính của trang web</w:t>
             </w:r>
           </w:p>
         </w:tc>
         <w:tc>
           <w:tcPr>
-            <w:tcW w:w="5103" w:type="dxa"/>
+            <w:tcW w:w="1170" w:type="dxa"/>
+          </w:tcPr>
+          <w:p>
+            <w:pPr>
+              <w:spacing w:beforeLines="50" w:before="120" w:afterLines="50" w:after="120"/>
+              <w:jc w:val="center"/>
+              <w:rPr>
+                <w:rFonts w:ascii="Times New Roman" w:hAnsi="Times New Roman" w:cs="Times New Roman"/>
+              </w:rPr>
+            </w:pPr>
+            <w:r>
+              <w:rPr>
+                <w:rFonts w:ascii="Times New Roman" w:hAnsi="Times New Roman" w:cs="Times New Roman"/>
+              </w:rPr>
+              <w:t>Đã trả lời trên lớp</w:t>
+            </w:r>
+          </w:p>
+        </w:tc>
+        <w:tc>
+          <w:tcPr>
+            <w:tcW w:w="4950" w:type="dxa"/>
           </w:tcPr>
           <w:p>
             <w:pPr>
@@ -306,15 +362,9 @@
             </w:pPr>
             <w:r>
               <w:rPr>
-                <w:rFonts w:ascii="Times New Roman" w:hAnsi="Times New Roman" w:cs="Times New Roman" w:hint="eastAsia"/>
-              </w:rPr>
-              <w:t xml:space="preserve">Trước tiên nhóm xin lỗi vì có phần sơ sót do thời gian trình bày quá ngắn nên chỉ tập trung vào những nội dung nổi </w:t>
-            </w:r>
-            <w:r>
-              <w:rPr>
-                <w:rFonts w:ascii="Times New Roman" w:hAnsi="Times New Roman" w:cs="Times New Roman"/>
-              </w:rPr>
-              <w:t>bật nhất. Tuy nhiên nội dung này nhóm cũng có trình bày lướt qua.</w:t>
+                <w:rFonts w:ascii="Times New Roman" w:hAnsi="Times New Roman" w:cs="Times New Roman"/>
+              </w:rPr>
+              <w:t>Mục đích ban đầu của nhóm là để tạo sử nổi bật cũng như là để đồng bộ với màu của logo nhóm</w:t>
             </w:r>
           </w:p>
           <w:p>
@@ -333,55 +383,7 @@
               <w:rPr>
                 <w:rFonts w:ascii="Times New Roman" w:hAnsi="Times New Roman" w:cs="Times New Roman"/>
               </w:rPr>
-              <w:t>Về</w:t>
-            </w:r>
-            <w:r>
-              <w:rPr>
-                <w:rFonts w:ascii="Times New Roman" w:hAnsi="Times New Roman" w:cs="Times New Roman"/>
-              </w:rPr>
-              <w:t xml:space="preserve"> nội dung phản hồi thì đó đã là một chức năng dự định phát triển cho đề tài lần này. VietTrip</w:t>
-            </w:r>
-            <w:r>
-              <w:rPr>
-                <w:rFonts w:ascii="Times New Roman" w:hAnsi="Times New Roman" w:cs="Times New Roman"/>
-              </w:rPr>
-              <w:t xml:space="preserve"> bên cạnh việc</w:t>
-            </w:r>
-            <w:r>
-              <w:rPr>
-                <w:rFonts w:ascii="Times New Roman" w:hAnsi="Times New Roman" w:cs="Times New Roman"/>
-              </w:rPr>
-              <w:t xml:space="preserve"> hỗ trợ tìm kiếm địa điểm nổi tiếng khi chọn điểm du lịch </w:t>
-            </w:r>
-            <w:r>
-              <w:rPr>
-                <w:rFonts w:ascii="Times New Roman" w:hAnsi="Times New Roman" w:cs="Times New Roman"/>
-              </w:rPr>
-              <w:t>thì còn</w:t>
-            </w:r>
-            <w:r>
-              <w:rPr>
-                <w:rFonts w:ascii="Times New Roman" w:hAnsi="Times New Roman" w:cs="Times New Roman"/>
-              </w:rPr>
-              <w:t xml:space="preserve"> gợi ý những địa danh liên quan đến địa điểm du lịch đó</w:t>
-            </w:r>
-            <w:r>
-              <w:rPr>
-                <w:rFonts w:ascii="Times New Roman" w:hAnsi="Times New Roman" w:cs="Times New Roman"/>
-              </w:rPr>
-              <w:t xml:space="preserve"> mà</w:t>
-            </w:r>
-            <w:r>
-              <w:rPr>
-                <w:rFonts w:ascii="Times New Roman" w:hAnsi="Times New Roman" w:cs="Times New Roman"/>
-              </w:rPr>
-              <w:t xml:space="preserve"> </w:t>
-            </w:r>
-            <w:r>
-              <w:rPr>
-                <w:rFonts w:ascii="Times New Roman" w:hAnsi="Times New Roman" w:cs="Times New Roman"/>
-              </w:rPr>
-              <w:t>đã từng có người review và chia sẻ</w:t>
+              <w:t>VietTrip là ứng dụng du lịch trên nước Việt Nam nên sử dụng màu đỏ để làm màu cờ sắc áo</w:t>
             </w:r>
           </w:p>
         </w:tc>
@@ -410,12 +412,13 @@
         </w:tc>
         <w:tc>
           <w:tcPr>
-            <w:tcW w:w="2268" w:type="dxa"/>
+            <w:tcW w:w="1014" w:type="dxa"/>
             <w:vAlign w:val="center"/>
           </w:tcPr>
           <w:p>
             <w:pPr>
               <w:spacing w:beforeLines="50" w:before="120" w:afterLines="50" w:after="120"/>
+              <w:jc w:val="center"/>
               <w:rPr>
                 <w:rFonts w:ascii="Times New Roman" w:hAnsi="Times New Roman" w:cs="Times New Roman"/>
               </w:rPr>
@@ -424,19 +427,13 @@
               <w:rPr>
                 <w:rFonts w:ascii="Times New Roman" w:hAnsi="Times New Roman" w:cs="Times New Roman"/>
               </w:rPr>
-              <w:t xml:space="preserve">Bạn </w:t>
-            </w:r>
-            <w:r>
-              <w:rPr>
-                <w:rFonts w:ascii="Times New Roman" w:hAnsi="Times New Roman" w:cs="Times New Roman"/>
-              </w:rPr>
-              <w:t>Ung Bửu Trí Hùng</w:t>
+              <w:t>Bạn Hùng</w:t>
             </w:r>
           </w:p>
         </w:tc>
         <w:tc>
           <w:tcPr>
-            <w:tcW w:w="2693" w:type="dxa"/>
+            <w:tcW w:w="3060" w:type="dxa"/>
             <w:vAlign w:val="center"/>
           </w:tcPr>
           <w:p>
@@ -450,13 +447,33 @@
               <w:rPr>
                 <w:rFonts w:ascii="Times New Roman" w:hAnsi="Times New Roman" w:cs="Times New Roman"/>
               </w:rPr>
-              <w:t>Khi đi đến một địa điểm du lịch thì có hướng dẫn đường đi, phương tiện di chuyển đến địa điểm đó hay không? Ở tại địa điểm du lịch có gợi ý cho người dùng phương tiện di chuyển tại khu vực đó hay không?</w:t>
+              <w:t>Tại sao không đính kèm luôn mục mở rộng vào ô tìm kiếm mà lại phải hiển thị khi click vào</w:t>
             </w:r>
           </w:p>
         </w:tc>
         <w:tc>
           <w:tcPr>
-            <w:tcW w:w="5103" w:type="dxa"/>
+            <w:tcW w:w="1170" w:type="dxa"/>
+          </w:tcPr>
+          <w:p>
+            <w:pPr>
+              <w:spacing w:beforeLines="50" w:before="120" w:afterLines="50" w:after="120"/>
+              <w:jc w:val="center"/>
+              <w:rPr>
+                <w:rFonts w:ascii="Times New Roman" w:hAnsi="Times New Roman" w:cs="Times New Roman" w:hint="eastAsia"/>
+              </w:rPr>
+            </w:pPr>
+            <w:r>
+              <w:rPr>
+                <w:rFonts w:ascii="Times New Roman" w:hAnsi="Times New Roman" w:cs="Times New Roman"/>
+              </w:rPr>
+              <w:t>Đã trả lời trên lớp</w:t>
+            </w:r>
+          </w:p>
+        </w:tc>
+        <w:tc>
+          <w:tcPr>
+            <w:tcW w:w="4950" w:type="dxa"/>
           </w:tcPr>
           <w:p>
             <w:pPr>
@@ -472,21 +489,9 @@
             </w:pPr>
             <w:r>
               <w:rPr>
-                <w:rFonts w:ascii="Times New Roman" w:hAnsi="Times New Roman" w:cs="Times New Roman" w:hint="eastAsia"/>
-              </w:rPr>
-              <w:t>Về việc</w:t>
-            </w:r>
-            <w:r>
-              <w:rPr>
-                <w:rFonts w:ascii="Times New Roman" w:hAnsi="Times New Roman" w:cs="Times New Roman"/>
-              </w:rPr>
-              <w:t xml:space="preserve"> hướng dẫn đường đi và phương tiện</w:t>
-            </w:r>
-            <w:r>
-              <w:rPr>
-                <w:rFonts w:ascii="Times New Roman" w:hAnsi="Times New Roman" w:cs="Times New Roman" w:hint="eastAsia"/>
-              </w:rPr>
-              <w:t xml:space="preserve"> di chuyển giữa các địa điểm với nhau thì nhóm đã có trình bay qua trong nội dung thuyết trình và cũng là một chức năng có trong mô tả đề tài.</w:t>
+                <w:rFonts w:ascii="Times New Roman" w:hAnsi="Times New Roman" w:cs="Times New Roman"/>
+              </w:rPr>
+              <w:t>Thứ nhất là để tiết kiệm diện tích và giữ tính đơn giản về giao diện, nếu thêm luôn phần mở rộng sẵn vào mục tìm kiếm sẽ rất rắc rối</w:t>
             </w:r>
           </w:p>
           <w:p>
@@ -505,7 +510,7 @@
               <w:rPr>
                 <w:rFonts w:ascii="Times New Roman" w:hAnsi="Times New Roman" w:cs="Times New Roman"/>
               </w:rPr>
-              <w:t>Tuy nhiên về cách thức di chuyển ở một khu vực của từng điểm đến thì nhóm chưa nghĩ đến. Đây là một gợi ý hay, nhóm sẽ cân nhắc bổ sung vào đề tài của mình</w:t>
+              <w:t>Có những người chỉ muốn tìm kết quả luôn, khi nào họ có thêm nhu cầu mở rộng chính xác kết quả tìm kiếm thì mới chọn chức năng tìm kiếm mở rộng</w:t>
             </w:r>
           </w:p>
         </w:tc>
@@ -534,12 +539,14 @@
         </w:tc>
         <w:tc>
           <w:tcPr>
-            <w:tcW w:w="2268" w:type="dxa"/>
+            <w:tcW w:w="1014" w:type="dxa"/>
+            <w:vMerge w:val="restart"/>
             <w:vAlign w:val="center"/>
           </w:tcPr>
           <w:p>
             <w:pPr>
               <w:spacing w:beforeLines="50" w:before="120" w:afterLines="50" w:after="120"/>
+              <w:jc w:val="center"/>
               <w:rPr>
                 <w:rFonts w:ascii="Times New Roman" w:hAnsi="Times New Roman" w:cs="Times New Roman"/>
               </w:rPr>
@@ -548,13 +555,13 @@
               <w:rPr>
                 <w:rFonts w:ascii="Times New Roman" w:hAnsi="Times New Roman" w:cs="Times New Roman"/>
               </w:rPr>
-              <w:t>Thầy Nguyễn Đức Huy</w:t>
+              <w:t>Thầy Vũ</w:t>
             </w:r>
           </w:p>
         </w:tc>
         <w:tc>
           <w:tcPr>
-            <w:tcW w:w="2693" w:type="dxa"/>
+            <w:tcW w:w="3060" w:type="dxa"/>
             <w:vAlign w:val="center"/>
           </w:tcPr>
           <w:p>
@@ -568,43 +575,35 @@
               <w:rPr>
                 <w:rFonts w:ascii="Times New Roman" w:hAnsi="Times New Roman" w:cs="Times New Roman"/>
               </w:rPr>
-              <w:t>Hệ thống có chức năng lập lịch biểu du lịch cho người dùng hay không. Ví dụ như một loạt các địa điểm cần đi qua, thời gian chính xác di chuyển tại từng điểm</w:t>
+              <w:t>Màu sắc đỏ tuy nổi bật nhưng gây cảm giác khá gắt mắt cho người dùng, thêm nữa phông chữ màu trắng nên tạo cảm giác hơi khó nhìn</w:t>
             </w:r>
+            <w:bookmarkStart w:id="0" w:name="_GoBack"/>
+            <w:bookmarkEnd w:id="0"/>
+          </w:p>
+        </w:tc>
+        <w:tc>
+          <w:tcPr>
+            <w:tcW w:w="1170" w:type="dxa"/>
+          </w:tcPr>
+          <w:p>
+            <w:pPr>
+              <w:spacing w:beforeLines="50" w:before="120" w:afterLines="50" w:after="120"/>
+              <w:jc w:val="center"/>
+              <w:rPr>
+                <w:rFonts w:ascii="Times New Roman" w:hAnsi="Times New Roman" w:cs="Times New Roman" w:hint="eastAsia"/>
+              </w:rPr>
+            </w:pPr>
             <w:r>
               <w:rPr>
                 <w:rFonts w:ascii="Times New Roman" w:hAnsi="Times New Roman" w:cs="Times New Roman"/>
               </w:rPr>
-              <w:t xml:space="preserve"> cũng như phương tiện di chuyển giữa các điểm sao cho hợp lý</w:t>
-            </w:r>
-            <w:r>
-              <w:rPr>
-                <w:rFonts w:ascii="Times New Roman" w:hAnsi="Times New Roman" w:cs="Times New Roman"/>
-              </w:rPr>
-              <w:t xml:space="preserve">. </w:t>
-            </w:r>
-            <w:r>
-              <w:rPr>
-                <w:rFonts w:ascii="Times New Roman" w:hAnsi="Times New Roman" w:cs="Times New Roman"/>
-              </w:rPr>
-              <w:t>Đã có t</w:t>
-            </w:r>
-            <w:r>
-              <w:rPr>
-                <w:rFonts w:ascii="Times New Roman" w:hAnsi="Times New Roman" w:cs="Times New Roman"/>
-              </w:rPr>
-              <w:t>ính toán chi phí cũng như thời gian tối ưu cho người di chuyển</w:t>
-            </w:r>
-            <w:r>
-              <w:rPr>
-                <w:rFonts w:ascii="Times New Roman" w:hAnsi="Times New Roman" w:cs="Times New Roman"/>
-              </w:rPr>
-              <w:t xml:space="preserve"> hay chưa?</w:t>
+              <w:t>Đã hiệu chỉnh</w:t>
             </w:r>
           </w:p>
         </w:tc>
         <w:tc>
           <w:tcPr>
-            <w:tcW w:w="5103" w:type="dxa"/>
+            <w:tcW w:w="4950" w:type="dxa"/>
           </w:tcPr>
           <w:p>
             <w:pPr>
@@ -615,16 +614,99 @@
               </w:numPr>
               <w:spacing w:beforeLines="50" w:before="120" w:afterLines="50" w:after="120"/>
               <w:rPr>
-                <w:rFonts w:ascii="Times New Roman" w:hAnsi="Times New Roman" w:cs="Times New Roman" w:hint="eastAsia"/>
+                <w:rFonts w:ascii="Times New Roman" w:hAnsi="Times New Roman" w:cs="Times New Roman"/>
               </w:rPr>
             </w:pPr>
             <w:r>
               <w:rPr>
-                <w:rFonts w:ascii="Times New Roman" w:hAnsi="Times New Roman" w:cs="Times New Roman" w:hint="eastAsia"/>
-              </w:rPr>
-              <w:t>Về chức năng lập lịch biểu thì nhóm đang muốn thực hiện đưa vào đề tài nhưng còn vướng mắc chưa biết thực hiện về phần nghiệp vụ như thế nào.</w:t>
+                <w:rFonts w:ascii="Times New Roman" w:hAnsi="Times New Roman" w:cs="Times New Roman"/>
+              </w:rPr>
+              <w:t>Cám ơn thầy đã góp ý, nhóm phát triển sẽ thay đổi màu sắc phù hợp hơn</w:t>
             </w:r>
           </w:p>
+        </w:tc>
+      </w:tr>
+      <w:tr>
+        <w:tc>
+          <w:tcPr>
+            <w:tcW w:w="696" w:type="dxa"/>
+            <w:vAlign w:val="center"/>
+          </w:tcPr>
+          <w:p>
+            <w:pPr>
+              <w:spacing w:beforeLines="50" w:before="120" w:afterLines="50" w:after="120"/>
+              <w:jc w:val="center"/>
+              <w:rPr>
+                <w:rFonts w:ascii="Times New Roman" w:hAnsi="Times New Roman" w:cs="Times New Roman"/>
+              </w:rPr>
+            </w:pPr>
+            <w:r>
+              <w:rPr>
+                <w:rFonts w:ascii="Times New Roman" w:hAnsi="Times New Roman" w:cs="Times New Roman"/>
+              </w:rPr>
+              <w:t>4</w:t>
+            </w:r>
+          </w:p>
+        </w:tc>
+        <w:tc>
+          <w:tcPr>
+            <w:tcW w:w="1014" w:type="dxa"/>
+            <w:vMerge/>
+            <w:vAlign w:val="center"/>
+          </w:tcPr>
+          <w:p>
+            <w:pPr>
+              <w:spacing w:beforeLines="50" w:before="120" w:afterLines="50" w:after="120"/>
+              <w:rPr>
+                <w:rFonts w:ascii="Times New Roman" w:hAnsi="Times New Roman" w:cs="Times New Roman"/>
+              </w:rPr>
+            </w:pPr>
+          </w:p>
+        </w:tc>
+        <w:tc>
+          <w:tcPr>
+            <w:tcW w:w="3060" w:type="dxa"/>
+            <w:vAlign w:val="center"/>
+          </w:tcPr>
+          <w:p>
+            <w:pPr>
+              <w:spacing w:beforeLines="50" w:before="120" w:afterLines="50" w:after="120"/>
+              <w:rPr>
+                <w:rFonts w:ascii="Times New Roman" w:hAnsi="Times New Roman" w:cs="Times New Roman"/>
+              </w:rPr>
+            </w:pPr>
+            <w:r>
+              <w:rPr>
+                <w:rFonts w:ascii="Times New Roman" w:hAnsi="Times New Roman" w:cs="Times New Roman"/>
+              </w:rPr>
+              <w:t>Nội dung của slider chiếm khá nhiều diện tích, chỉ nên đặt ở một số màn hình, không nên đặt ở tất cả màn hình</w:t>
+            </w:r>
+          </w:p>
+        </w:tc>
+        <w:tc>
+          <w:tcPr>
+            <w:tcW w:w="1170" w:type="dxa"/>
+          </w:tcPr>
+          <w:p>
+            <w:pPr>
+              <w:spacing w:beforeLines="50" w:before="120" w:afterLines="50" w:after="120"/>
+              <w:jc w:val="center"/>
+              <w:rPr>
+                <w:rFonts w:ascii="Times New Roman" w:hAnsi="Times New Roman" w:cs="Times New Roman"/>
+              </w:rPr>
+            </w:pPr>
+            <w:r>
+              <w:rPr>
+                <w:rFonts w:ascii="Times New Roman" w:hAnsi="Times New Roman" w:cs="Times New Roman"/>
+              </w:rPr>
+              <w:t>Đã hiệu chỉnh</w:t>
+            </w:r>
+          </w:p>
+        </w:tc>
+        <w:tc>
+          <w:tcPr>
+            <w:tcW w:w="4950" w:type="dxa"/>
+          </w:tcPr>
           <w:p>
             <w:pPr>
               <w:pStyle w:val="ListParagraph"/>
@@ -641,7 +723,109 @@
               <w:rPr>
                 <w:rFonts w:ascii="Times New Roman" w:hAnsi="Times New Roman" w:cs="Times New Roman"/>
               </w:rPr>
-              <w:t>Cảm ơn câu hỏi đồng thời cũng là lời giải đáp, gợi ý hữu ích cho đề tài. Nhóm sẽ dựa trên những gợi ý của thầy và tìm hiểu thêm về các nghiệp vụ liên quan để đưa chức năng này vào đề tài.</w:t>
+              <w:t>Nhóm phát triển đã ghi nhận góp ý của thầy, dựa vào nội dung ít hay nhiều của từng trang mà hiển thị phần slider bar cho phù hợp</w:t>
+            </w:r>
+          </w:p>
+        </w:tc>
+      </w:tr>
+      <w:tr>
+        <w:tc>
+          <w:tcPr>
+            <w:tcW w:w="696" w:type="dxa"/>
+            <w:vAlign w:val="center"/>
+          </w:tcPr>
+          <w:p>
+            <w:pPr>
+              <w:spacing w:beforeLines="50" w:before="120" w:afterLines="50" w:after="120"/>
+              <w:jc w:val="center"/>
+              <w:rPr>
+                <w:rFonts w:ascii="Times New Roman" w:hAnsi="Times New Roman" w:cs="Times New Roman"/>
+              </w:rPr>
+            </w:pPr>
+            <w:r>
+              <w:rPr>
+                <w:rFonts w:ascii="Times New Roman" w:hAnsi="Times New Roman" w:cs="Times New Roman"/>
+              </w:rPr>
+              <w:t>5</w:t>
+            </w:r>
+          </w:p>
+        </w:tc>
+        <w:tc>
+          <w:tcPr>
+            <w:tcW w:w="1014" w:type="dxa"/>
+            <w:vMerge/>
+            <w:vAlign w:val="center"/>
+          </w:tcPr>
+          <w:p>
+            <w:pPr>
+              <w:spacing w:beforeLines="50" w:before="120" w:afterLines="50" w:after="120"/>
+              <w:rPr>
+                <w:rFonts w:ascii="Times New Roman" w:hAnsi="Times New Roman" w:cs="Times New Roman"/>
+              </w:rPr>
+            </w:pPr>
+          </w:p>
+        </w:tc>
+        <w:tc>
+          <w:tcPr>
+            <w:tcW w:w="3060" w:type="dxa"/>
+            <w:vAlign w:val="center"/>
+          </w:tcPr>
+          <w:p>
+            <w:pPr>
+              <w:spacing w:beforeLines="50" w:before="120" w:afterLines="50" w:after="120"/>
+              <w:rPr>
+                <w:rFonts w:ascii="Times New Roman" w:hAnsi="Times New Roman" w:cs="Times New Roman"/>
+              </w:rPr>
+            </w:pPr>
+            <w:r>
+              <w:rPr>
+                <w:rFonts w:ascii="Times New Roman" w:hAnsi="Times New Roman" w:cs="Times New Roman"/>
+              </w:rPr>
+              <w:t>Nội dung ở một vài trang nên để ý hơn về khoảng cách giữa các dòng text, tránh gây khó đọc cho người dùng</w:t>
+            </w:r>
+          </w:p>
+        </w:tc>
+        <w:tc>
+          <w:tcPr>
+            <w:tcW w:w="1170" w:type="dxa"/>
+          </w:tcPr>
+          <w:p>
+            <w:pPr>
+              <w:spacing w:beforeLines="50" w:before="120" w:afterLines="50" w:after="120"/>
+              <w:jc w:val="center"/>
+              <w:rPr>
+                <w:rFonts w:ascii="Times New Roman" w:hAnsi="Times New Roman" w:cs="Times New Roman"/>
+              </w:rPr>
+            </w:pPr>
+            <w:r>
+              <w:rPr>
+                <w:rFonts w:ascii="Times New Roman" w:hAnsi="Times New Roman" w:cs="Times New Roman"/>
+              </w:rPr>
+              <w:t>Đang hiệu chỉnh</w:t>
+            </w:r>
+          </w:p>
+        </w:tc>
+        <w:tc>
+          <w:tcPr>
+            <w:tcW w:w="4950" w:type="dxa"/>
+          </w:tcPr>
+          <w:p>
+            <w:pPr>
+              <w:pStyle w:val="ListParagraph"/>
+              <w:numPr>
+                <w:ilvl w:val="0"/>
+                <w:numId w:val="11"/>
+              </w:numPr>
+              <w:spacing w:beforeLines="50" w:before="120" w:afterLines="50" w:after="120"/>
+              <w:rPr>
+                <w:rFonts w:ascii="Times New Roman" w:hAnsi="Times New Roman" w:cs="Times New Roman"/>
+              </w:rPr>
+            </w:pPr>
+            <w:r>
+              <w:rPr>
+                <w:rFonts w:ascii="Times New Roman" w:hAnsi="Times New Roman" w:cs="Times New Roman"/>
+              </w:rPr>
+              <w:t>Do đây chỉ là Computer prototype nên nội dung còn chưa được gọt dũa kĩ càng. Cám ơn thầy đã góp ý. Nhóm phát triển sẽ xem xét điều chỉnh ở phiên bản prototype mẫu theo góp ý của thầy</w:t>
             </w:r>
           </w:p>
         </w:tc>
@@ -876,7 +1060,7 @@
         <v:path o:extrusionok="f" gradientshapeok="t" o:connecttype="rect"/>
         <o:lock v:ext="edit" aspectratio="t"/>
       </v:shapetype>
-      <v:shape id="_x0000_i1036" type="#_x0000_t75" style="width:11.25pt;height:11.25pt" o:bullet="t">
+      <v:shape id="_x0000_i1056" type="#_x0000_t75" style="width:11.25pt;height:11.25pt" o:bullet="t">
         <v:imagedata r:id="rId1" o:title="mso3ADF"/>
       </v:shape>
     </w:pict>
@@ -894,7 +1078,7 @@
         <w:ind w:left="720" w:hanging="360"/>
       </w:pPr>
       <w:rPr>
-        <w:rFonts w:ascii="Times New Roman" w:eastAsia="ＭＳ 明朝" w:hAnsi="Times New Roman" w:cs="Times New Roman" w:hint="default"/>
+        <w:rFonts w:ascii="Times New Roman" w:eastAsia="MS Mincho" w:hAnsi="Times New Roman" w:cs="Times New Roman" w:hint="default"/>
       </w:rPr>
     </w:lvl>
     <w:lvl w:ilvl="1" w:tplc="04090003" w:tentative="1">
@@ -1006,7 +1190,7 @@
         <w:ind w:left="1211" w:hanging="360"/>
       </w:pPr>
       <w:rPr>
-        <w:rFonts w:ascii="Times New Roman" w:eastAsia="ＭＳ 明朝" w:hAnsi="Times New Roman" w:cs="Times New Roman" w:hint="default"/>
+        <w:rFonts w:ascii="Times New Roman" w:eastAsia="MS Mincho" w:hAnsi="Times New Roman" w:cs="Times New Roman" w:hint="default"/>
         <w:color w:val="000000"/>
       </w:rPr>
     </w:lvl>
@@ -1018,7 +1202,7 @@
         <w:ind w:left="1691" w:hanging="420"/>
       </w:pPr>
       <w:rPr>
-        <w:rFonts w:ascii="Times New Roman" w:eastAsia="ＭＳ 明朝" w:hAnsi="Times New Roman" w:cs="Times New Roman" w:hint="default"/>
+        <w:rFonts w:ascii="Times New Roman" w:eastAsia="MS Mincho" w:hAnsi="Times New Roman" w:cs="Times New Roman" w:hint="default"/>
         <w:color w:val="000000"/>
       </w:rPr>
     </w:lvl>
@@ -1639,7 +1823,7 @@
         <w:ind w:left="360" w:hanging="360"/>
       </w:pPr>
       <w:rPr>
-        <w:rFonts w:ascii="Times New Roman" w:eastAsia="ＭＳ 明朝" w:hAnsi="Times New Roman" w:cs="Times New Roman" w:hint="default"/>
+        <w:rFonts w:ascii="Times New Roman" w:eastAsia="MS Mincho" w:hAnsi="Times New Roman" w:cs="Times New Roman" w:hint="default"/>
       </w:rPr>
     </w:lvl>
     <w:lvl w:ilvl="1" w:tplc="0409000B" w:tentative="1">
@@ -1751,7 +1935,7 @@
         <w:ind w:left="782" w:hanging="360"/>
       </w:pPr>
       <w:rPr>
-        <w:rFonts w:ascii="Times New Roman" w:eastAsia="ＭＳ 明朝" w:hAnsi="Times New Roman" w:cs="Times New Roman" w:hint="default"/>
+        <w:rFonts w:ascii="Times New Roman" w:eastAsia="MS Mincho" w:hAnsi="Times New Roman" w:cs="Times New Roman" w:hint="default"/>
       </w:rPr>
     </w:lvl>
     <w:lvl w:ilvl="1" w:tplc="0409000B" w:tentative="1">
@@ -1863,7 +2047,7 @@
         <w:ind w:left="1636" w:hanging="360"/>
       </w:pPr>
       <w:rPr>
-        <w:rFonts w:ascii="Wingdings" w:eastAsia="ＭＳ 明朝" w:hAnsi="Wingdings" w:cs="Times New Roman" w:hint="default"/>
+        <w:rFonts w:ascii="Wingdings" w:eastAsia="MS Mincho" w:hAnsi="Wingdings" w:cs="Times New Roman" w:hint="default"/>
         <w:color w:val="000000"/>
       </w:rPr>
     </w:lvl>
@@ -2094,7 +2278,7 @@
   <w:docDefaults>
     <w:rPrDefault>
       <w:rPr>
-        <w:rFonts w:asciiTheme="minorHAnsi" w:eastAsia="ＭＳ 明朝" w:hAnsiTheme="minorHAnsi" w:cstheme="minorBidi"/>
+        <w:rFonts w:asciiTheme="minorHAnsi" w:eastAsia="MS Mincho" w:hAnsiTheme="minorHAnsi" w:cstheme="minorBidi"/>
         <w:sz w:val="24"/>
         <w:szCs w:val="24"/>
         <w:lang w:val="en-US" w:eastAsia="en-US" w:bidi="ar-SA"/>
